--- a/public/pdf/Dhafin Fawwaz Ikramullah - Web - CV.docx
+++ b/public/pdf/Dhafin Fawwaz Ikramullah - Web - CV.docx
@@ -56,8 +56,16 @@
               <w:rPr>
                 <w:rFonts w:ascii="League Spartan Medium" w:hAnsi="League Spartan Medium"/>
                 <w:color w:val="000000" w:themeColor="text1"/>
-              </w:rPr>
-              <w:t>Programmer | Software Engineer</w:t>
+                <w:lang w:val="id-ID"/>
+              </w:rPr>
+              <w:t>Fullstack Web Developer</w:t>
+            </w:r>
+            <w:r>
+              <w:rPr>
+                <w:rFonts w:ascii="League Spartan Medium" w:hAnsi="League Spartan Medium"/>
+                <w:color w:val="000000" w:themeColor="text1"/>
+              </w:rPr>
+              <w:t xml:space="preserve"> | Software Engineer</w:t>
             </w:r>
           </w:p>
           <w:p>
@@ -3005,7 +3013,7 @@
         <v:path o:extrusionok="f" gradientshapeok="t" o:connecttype="rect"/>
         <o:lock v:ext="edit" aspectratio="t"/>
       </v:shapetype>
-      <v:shape id="_x0000_i1031" type="#_x0000_t75" style="width:12pt;height:12pt;visibility:visible;mso-wrap-style:square" o:bullet="t">
+      <v:shape id="_x0000_i1028" type="#_x0000_t75" style="width:12pt;height:12pt;visibility:visible;mso-wrap-style:square" o:bullet="t">
         <v:imagedata r:id="rId1" o:title=""/>
       </v:shape>
     </w:pict>
